--- a/03 Examen final ISC - 2020 - B - aprobado.docx
+++ b/03 Examen final ISC - 2020 - B - aprobado.docx
@@ -117,8 +117,119 @@
           <w:szCs w:val="24"/>
           <w:lang w:eastAsia="es-GT"/>
         </w:rPr>
-        <w:t xml:space="preserve">epositorio: </w:t>
-      </w:r>
+        <w:t>epositorio:</w:t>
+      </w:r>
+      <w:r>
+        <w:rPr>
+          <w:noProof/>
+          <w:sz w:val="24"/>
+          <w:szCs w:val="24"/>
+          <w:lang w:eastAsia="es-GT"/>
+        </w:rPr>
+        <w:t xml:space="preserve"> </w:t>
+      </w:r>
+    </w:p>
+    <w:p>
+      <w:pPr>
+        <w:pStyle w:val="Prrafodelista"/>
+        <w:spacing w:after="0" w:line="240" w:lineRule="auto"/>
+        <w:rPr>
+          <w:rFonts w:ascii="Times New Roman" w:eastAsia="Times New Roman" w:hAnsi="Times New Roman" w:cs="Times New Roman"/>
+          <w:sz w:val="24"/>
+          <w:szCs w:val="24"/>
+          <w:lang w:eastAsia="es-ES_tradnl"/>
+        </w:rPr>
+      </w:pPr>
+      <w:r>
+        <w:rPr>
+          <w:rFonts w:ascii="Times New Roman" w:eastAsia="Times New Roman" w:hAnsi="Times New Roman" w:cs="Times New Roman"/>
+          <w:color w:val="0000FF"/>
+          <w:sz w:val="24"/>
+          <w:szCs w:val="24"/>
+          <w:u w:val="single"/>
+          <w:lang w:eastAsia="es-ES_tradnl"/>
+        </w:rPr>
+        <w:fldChar w:fldCharType="begin"/>
+      </w:r>
+      <w:r>
+        <w:rPr>
+          <w:rFonts w:ascii="Times New Roman" w:eastAsia="Times New Roman" w:hAnsi="Times New Roman" w:cs="Times New Roman"/>
+          <w:color w:val="0000FF"/>
+          <w:sz w:val="24"/>
+          <w:szCs w:val="24"/>
+          <w:u w:val="single"/>
+          <w:lang w:eastAsia="es-ES_tradnl"/>
+        </w:rPr>
+        <w:instrText xml:space="preserve"> HYPERLINK "</w:instrText>
+      </w:r>
+      <w:r>
+        <w:rPr>
+          <w:rFonts w:ascii="Times New Roman" w:eastAsia="Times New Roman" w:hAnsi="Times New Roman" w:cs="Times New Roman"/>
+          <w:color w:val="0000FF"/>
+          <w:sz w:val="24"/>
+          <w:szCs w:val="24"/>
+          <w:u w:val="single"/>
+          <w:lang w:eastAsia="es-ES_tradnl"/>
+        </w:rPr>
+        <w:instrText>https://github.com/yeremi160/proj-team</w:instrText>
+      </w:r>
+      <w:r>
+        <w:rPr>
+          <w:rFonts w:ascii="Times New Roman" w:eastAsia="Times New Roman" w:hAnsi="Times New Roman" w:cs="Times New Roman"/>
+          <w:color w:val="0000FF"/>
+          <w:sz w:val="24"/>
+          <w:szCs w:val="24"/>
+          <w:u w:val="single"/>
+          <w:lang w:eastAsia="es-ES_tradnl"/>
+        </w:rPr>
+        <w:instrText xml:space="preserve">" </w:instrText>
+      </w:r>
+      <w:r>
+        <w:rPr>
+          <w:rFonts w:ascii="Times New Roman" w:eastAsia="Times New Roman" w:hAnsi="Times New Roman" w:cs="Times New Roman"/>
+          <w:color w:val="0000FF"/>
+          <w:sz w:val="24"/>
+          <w:szCs w:val="24"/>
+          <w:u w:val="single"/>
+          <w:lang w:eastAsia="es-ES_tradnl"/>
+        </w:rPr>
+        <w:fldChar w:fldCharType="separate"/>
+      </w:r>
+      <w:r>
+        <w:rPr>
+          <w:rStyle w:val="Hipervnculo"/>
+          <w:rFonts w:ascii="Times New Roman" w:eastAsia="Times New Roman" w:hAnsi="Times New Roman" w:cs="Times New Roman"/>
+          <w:sz w:val="24"/>
+          <w:szCs w:val="24"/>
+          <w:lang w:eastAsia="es-ES_tradnl"/>
+        </w:rPr>
+        <w:t>https://github.com/yeremi160/proj-team</w:t>
+      </w:r>
+      <w:r>
+        <w:rPr>
+          <w:rFonts w:ascii="Times New Roman" w:eastAsia="Times New Roman" w:hAnsi="Times New Roman" w:cs="Times New Roman"/>
+          <w:color w:val="0000FF"/>
+          <w:sz w:val="24"/>
+          <w:szCs w:val="24"/>
+          <w:u w:val="single"/>
+          <w:lang w:eastAsia="es-ES_tradnl"/>
+        </w:rPr>
+        <w:fldChar w:fldCharType="end"/>
+      </w:r>
+    </w:p>
+    <w:p>
+      <w:pPr>
+        <w:pStyle w:val="Prrafodelista"/>
+        <w:spacing w:after="0" w:line="240" w:lineRule="auto"/>
+        <w:ind w:left="1440"/>
+        <w:jc w:val="both"/>
+        <w:rPr>
+          <w:noProof/>
+          <w:sz w:val="24"/>
+          <w:szCs w:val="24"/>
+          <w:lang w:eastAsia="es-GT"/>
+        </w:rPr>
+      </w:pPr>
     </w:p>
     <w:p>
       <w:pPr>
@@ -163,6 +274,36 @@
         </w:rPr>
         <w:t>:</w:t>
       </w:r>
+      <w:r>
+        <w:rPr>
+          <w:noProof/>
+          <w:sz w:val="24"/>
+          <w:szCs w:val="24"/>
+          <w:lang w:eastAsia="es-GT"/>
+        </w:rPr>
+        <w:t xml:space="preserve"> </w:t>
+      </w:r>
+    </w:p>
+    <w:p>
+      <w:pPr>
+        <w:spacing w:after="0" w:line="240" w:lineRule="auto"/>
+        <w:jc w:val="both"/>
+        <w:rPr>
+          <w:noProof/>
+          <w:sz w:val="24"/>
+          <w:szCs w:val="24"/>
+          <w:lang w:eastAsia="es-GT"/>
+        </w:rPr>
+      </w:pPr>
+      <w:r>
+        <w:rPr>
+          <w:noProof/>
+          <w:sz w:val="24"/>
+          <w:szCs w:val="24"/>
+          <w:lang w:eastAsia="es-GT"/>
+        </w:rPr>
+        <w:t xml:space="preserve">                    Marlen-EscLi</w:t>
+      </w:r>
     </w:p>
     <w:p>
       <w:pPr>
@@ -201,6 +342,28 @@
     </w:p>
     <w:p>
       <w:pPr>
+        <w:spacing w:after="0" w:line="240" w:lineRule="auto"/>
+        <w:ind w:left="1080"/>
+        <w:jc w:val="both"/>
+        <w:rPr>
+          <w:noProof/>
+          <w:sz w:val="24"/>
+          <w:szCs w:val="24"/>
+          <w:lang w:eastAsia="es-GT"/>
+        </w:rPr>
+      </w:pPr>
+      <w:r>
+        <w:rPr>
+          <w:noProof/>
+          <w:sz w:val="24"/>
+          <w:szCs w:val="24"/>
+          <w:lang w:eastAsia="es-GT"/>
+        </w:rPr>
+        <w:t>Trabajo en una rama (que no era master) apoyando al coordinador</w:t>
+      </w:r>
+    </w:p>
+    <w:p>
+      <w:pPr>
         <w:pStyle w:val="Prrafodelista"/>
         <w:numPr>
           <w:ilvl w:val="1"/>
@@ -232,6 +395,28 @@
           <w:lang w:eastAsia="es-GT"/>
         </w:rPr>
         <w:t>:</w:t>
+      </w:r>
+    </w:p>
+    <w:p>
+      <w:pPr>
+        <w:spacing w:after="0" w:line="240" w:lineRule="auto"/>
+        <w:ind w:left="1080"/>
+        <w:jc w:val="both"/>
+        <w:rPr>
+          <w:noProof/>
+          <w:sz w:val="24"/>
+          <w:szCs w:val="24"/>
+          <w:lang w:eastAsia="es-GT"/>
+        </w:rPr>
+      </w:pPr>
+      <w:r>
+        <w:rPr>
+          <w:noProof/>
+          <w:sz w:val="24"/>
+          <w:szCs w:val="24"/>
+          <w:lang w:eastAsia="es-GT"/>
+        </w:rPr>
+        <w:t>Escribir código para el juego snake</w:t>
       </w:r>
     </w:p>
     <w:p>
@@ -734,6 +919,7 @@
           <w:szCs w:val="24"/>
           <w:lang w:eastAsia="es-GT"/>
         </w:rPr>
+        <w:lastRenderedPageBreak/>
         <w:t>Comprima el archivo [nombre_del_archivo].py en un archivo zip y lo adjunta al subir este exámen</w:t>
       </w:r>
     </w:p>
@@ -817,7 +1003,6 @@
           <w:szCs w:val="24"/>
           <w:lang w:eastAsia="es-GT"/>
         </w:rPr>
-        <w:lastRenderedPageBreak/>
         <w:drawing>
           <wp:inline distT="0" distB="0" distL="0" distR="0">
             <wp:extent cx="4532243" cy="3073461"/>
@@ -925,6 +1110,117 @@
         </w:rPr>
         <w:t>Link del repositorio:</w:t>
       </w:r>
+      <w:r>
+        <w:rPr>
+          <w:noProof/>
+          <w:sz w:val="24"/>
+          <w:szCs w:val="24"/>
+          <w:lang w:eastAsia="es-GT"/>
+        </w:rPr>
+        <w:t xml:space="preserve"> </w:t>
+      </w:r>
+    </w:p>
+    <w:p>
+      <w:pPr>
+        <w:pStyle w:val="Prrafodelista"/>
+        <w:spacing w:after="0" w:line="240" w:lineRule="auto"/>
+        <w:rPr>
+          <w:rFonts w:ascii="Times New Roman" w:eastAsia="Times New Roman" w:hAnsi="Times New Roman" w:cs="Times New Roman"/>
+          <w:sz w:val="24"/>
+          <w:szCs w:val="24"/>
+          <w:lang w:eastAsia="es-ES_tradnl"/>
+        </w:rPr>
+      </w:pPr>
+      <w:r>
+        <w:rPr>
+          <w:rFonts w:ascii="Times New Roman" w:eastAsia="Times New Roman" w:hAnsi="Times New Roman" w:cs="Times New Roman"/>
+          <w:color w:val="0000FF"/>
+          <w:sz w:val="24"/>
+          <w:szCs w:val="24"/>
+          <w:u w:val="single"/>
+          <w:lang w:eastAsia="es-ES_tradnl"/>
+        </w:rPr>
+        <w:fldChar w:fldCharType="begin"/>
+      </w:r>
+      <w:r>
+        <w:rPr>
+          <w:rFonts w:ascii="Times New Roman" w:eastAsia="Times New Roman" w:hAnsi="Times New Roman" w:cs="Times New Roman"/>
+          <w:color w:val="0000FF"/>
+          <w:sz w:val="24"/>
+          <w:szCs w:val="24"/>
+          <w:u w:val="single"/>
+          <w:lang w:eastAsia="es-ES_tradnl"/>
+        </w:rPr>
+        <w:instrText xml:space="preserve"> HYPERLINK "</w:instrText>
+      </w:r>
+      <w:r>
+        <w:rPr>
+          <w:rFonts w:ascii="Times New Roman" w:eastAsia="Times New Roman" w:hAnsi="Times New Roman" w:cs="Times New Roman"/>
+          <w:color w:val="0000FF"/>
+          <w:sz w:val="24"/>
+          <w:szCs w:val="24"/>
+          <w:u w:val="single"/>
+          <w:lang w:eastAsia="es-ES_tradnl"/>
+        </w:rPr>
+        <w:instrText>https://github.com/Marlen-EscLi/examenfinal</w:instrText>
+      </w:r>
+      <w:r>
+        <w:rPr>
+          <w:rFonts w:ascii="Times New Roman" w:eastAsia="Times New Roman" w:hAnsi="Times New Roman" w:cs="Times New Roman"/>
+          <w:color w:val="0000FF"/>
+          <w:sz w:val="24"/>
+          <w:szCs w:val="24"/>
+          <w:u w:val="single"/>
+          <w:lang w:eastAsia="es-ES_tradnl"/>
+        </w:rPr>
+        <w:instrText xml:space="preserve">" </w:instrText>
+      </w:r>
+      <w:r>
+        <w:rPr>
+          <w:rFonts w:ascii="Times New Roman" w:eastAsia="Times New Roman" w:hAnsi="Times New Roman" w:cs="Times New Roman"/>
+          <w:color w:val="0000FF"/>
+          <w:sz w:val="24"/>
+          <w:szCs w:val="24"/>
+          <w:u w:val="single"/>
+          <w:lang w:eastAsia="es-ES_tradnl"/>
+        </w:rPr>
+        <w:fldChar w:fldCharType="separate"/>
+      </w:r>
+      <w:r>
+        <w:rPr>
+          <w:rStyle w:val="Hipervnculo"/>
+          <w:rFonts w:ascii="Times New Roman" w:eastAsia="Times New Roman" w:hAnsi="Times New Roman" w:cs="Times New Roman"/>
+          <w:sz w:val="24"/>
+          <w:szCs w:val="24"/>
+          <w:lang w:eastAsia="es-ES_tradnl"/>
+        </w:rPr>
+        <w:t>https://github.com/Marlen-EscLi/examenfinal</w:t>
+      </w:r>
+      <w:r>
+        <w:rPr>
+          <w:rFonts w:ascii="Times New Roman" w:eastAsia="Times New Roman" w:hAnsi="Times New Roman" w:cs="Times New Roman"/>
+          <w:color w:val="0000FF"/>
+          <w:sz w:val="24"/>
+          <w:szCs w:val="24"/>
+          <w:u w:val="single"/>
+          <w:lang w:eastAsia="es-ES_tradnl"/>
+        </w:rPr>
+        <w:fldChar w:fldCharType="end"/>
+      </w:r>
+    </w:p>
+    <w:p>
+      <w:pPr>
+        <w:pStyle w:val="Prrafodelista"/>
+        <w:spacing w:after="0" w:line="240" w:lineRule="auto"/>
+        <w:ind w:left="1440"/>
+        <w:jc w:val="both"/>
+        <w:rPr>
+          <w:noProof/>
+          <w:sz w:val="24"/>
+          <w:szCs w:val="24"/>
+          <w:lang w:eastAsia="es-GT"/>
+        </w:rPr>
+      </w:pPr>
     </w:p>
     <w:sectPr>
       <w:headerReference w:type="default" r:id="rId10"/>
@@ -1036,7 +1332,7 @@
       <w:rPr>
         <w:noProof/>
       </w:rPr>
-      <w:pict w14:anchorId="4AC2B0ED">
+      <w:pict w14:anchorId="6F08F58C">
         <v:shapetype id="_x0000_t202" coordsize="21600,21600" o:spt="202" path="m,l,21600r21600,l21600,xe">
           <v:stroke joinstyle="miter"/>
           <v:path gradientshapeok="t" o:connecttype="rect"/>
@@ -1113,7 +1409,7 @@
       <w:rPr>
         <w:noProof/>
       </w:rPr>
-      <w:pict w14:anchorId="2D13799C">
+      <w:pict w14:anchorId="2E834CA1">
         <v:rect id="Rectangle 10" o:spid="_x0000_s2069" style="position:absolute;left:0;text-align:left;margin-left:461pt;margin-top:11.45pt;width:54.9pt;height:23.1pt;z-index:251663360;visibility:visible;mso-wrap-style:square;mso-width-percent:0;mso-height-percent:0;mso-wrap-distance-left:9pt;mso-wrap-distance-top:0;mso-wrap-distance-right:9pt;mso-wrap-distance-bottom:0;mso-position-horizontal:absolute;mso-position-horizontal-relative:text;mso-position-vertical:absolute;mso-position-vertical-relative:text;mso-width-percent:0;mso-height-percent:0;mso-width-relative:page;mso-height-relative:page;v-text-anchor:top" o:gfxdata="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">
           <v:textbox>
             <w:txbxContent>
@@ -1147,7 +1443,7 @@
       <w:rPr>
         <w:noProof/>
       </w:rPr>
-      <w:pict w14:anchorId="235EF15F">
+      <w:pict w14:anchorId="369D7413">
         <v:rect id="Rectangle 20" o:spid="_x0000_s2068" style="position:absolute;left:0;text-align:left;margin-left:377.05pt;margin-top:11.2pt;width:138pt;height:41.45pt;z-index:251659264;visibility:visible;mso-wrap-style:square;mso-width-percent:0;mso-height-percent:0;mso-wrap-distance-left:9pt;mso-wrap-distance-top:0;mso-wrap-distance-right:9pt;mso-wrap-distance-bottom:0;mso-position-horizontal:absolute;mso-position-horizontal-relative:text;mso-position-vertical:absolute;mso-position-vertical-relative:text;mso-width-percent:0;mso-height-percent:0;mso-width-relative:page;mso-height-relative:page;v-text-anchor:top" o:gfxdata="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">
           <v:textbox>
             <w:txbxContent>
@@ -1300,7 +1596,7 @@
       <w:rPr>
         <w:noProof/>
       </w:rPr>
-      <w:pict w14:anchorId="53CF6ED3">
+      <w:pict w14:anchorId="3ECA76E4">
         <v:rect id="Rectangle 13" o:spid="_x0000_s2067" style="position:absolute;margin-left:460.9pt;margin-top:2.55pt;width:54.8pt;height:18pt;z-index:251666432;visibility:visible;mso-wrap-style:square;mso-width-percent:0;mso-height-percent:0;mso-wrap-distance-left:9pt;mso-wrap-distance-top:0;mso-wrap-distance-right:9pt;mso-wrap-distance-bottom:0;mso-position-horizontal:absolute;mso-position-horizontal-relative:text;mso-position-vertical:absolute;mso-position-vertical-relative:text;mso-width-percent:0;mso-height-percent:0;mso-width-relative:page;mso-height-relative:page;v-text-anchor:top" o:gfxdata="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">
           <v:textbox>
             <w:txbxContent>
@@ -1388,7 +1684,7 @@
       <w:rPr>
         <w:noProof/>
       </w:rPr>
-      <w:pict w14:anchorId="05DCA6E6">
+      <w:pict w14:anchorId="140794C5">
         <v:shape id="Text Box 4" o:spid="_x0000_s2066" type="#_x0000_t202" style="position:absolute;margin-left:379.8pt;margin-top:2.25pt;width:138pt;height:17.25pt;z-index:251661312;visibility:visible;mso-wrap-style:square;mso-width-percent:0;mso-height-percent:0;mso-wrap-distance-left:9pt;mso-wrap-distance-top:0;mso-wrap-distance-right:9pt;mso-wrap-distance-bottom:0;mso-position-horizontal:absolute;mso-position-horizontal-relative:text;mso-position-vertical:absolute;mso-position-vertical-relative:text;mso-width-percent:0;mso-height-percent:0;mso-width-relative:page;mso-height-relative:page;v-text-anchor:top" o:gfxdata="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">
           <v:textbox>
             <w:txbxContent>
@@ -1439,7 +1735,7 @@
       <w:rPr>
         <w:noProof/>
       </w:rPr>
-      <w:pict w14:anchorId="137D4BB5">
+      <w:pict w14:anchorId="44983E6E">
         <v:shape id="Text Box 5" o:spid="_x0000_s2065" type="#_x0000_t202" style="position:absolute;margin-left:-5.55pt;margin-top:2.35pt;width:384pt;height:17.25pt;z-index:251662336;visibility:visible;mso-wrap-style:square;mso-width-percent:0;mso-height-percent:0;mso-wrap-distance-left:9pt;mso-wrap-distance-top:0;mso-wrap-distance-right:9pt;mso-wrap-distance-bottom:0;mso-position-horizontal:absolute;mso-position-horizontal-relative:text;mso-position-vertical:absolute;mso-position-vertical-relative:text;mso-width-percent:0;mso-height-percent:0;mso-width-relative:page;mso-height-relative:page;v-text-anchor:top" o:gfxdata="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">
           <v:textbox>
             <w:txbxContent>
@@ -1502,7 +1798,7 @@
       <w:rPr>
         <w:noProof/>
       </w:rPr>
-      <w:pict w14:anchorId="3D60704B">
+      <w:pict w14:anchorId="32512149">
         <v:rect id="Rectangle 12" o:spid="_x0000_s2064" style="position:absolute;margin-left:78.15pt;margin-top:9.45pt;width:198pt;height:19.45pt;z-index:251665408;visibility:visible;mso-wrap-style:square;mso-width-percent:0;mso-height-percent:0;mso-wrap-distance-left:9pt;mso-wrap-distance-top:0;mso-wrap-distance-right:9pt;mso-wrap-distance-bottom:0;mso-position-horizontal:absolute;mso-position-horizontal-relative:text;mso-position-vertical:absolute;mso-position-vertical-relative:text;mso-width-percent:0;mso-height-percent:0;mso-width-relative:page;mso-height-relative:page;v-text-anchor:top" o:gfxdata="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">
           <v:textbox>
             <w:txbxContent>
@@ -1534,7 +1830,7 @@
       <w:rPr>
         <w:noProof/>
       </w:rPr>
-      <w:pict w14:anchorId="3CBEE2DB">
+      <w:pict w14:anchorId="472B3D1D">
         <v:rect id="_x0000_s2063" style="position:absolute;margin-left:383.3pt;margin-top:10.15pt;width:62.2pt;height:18.7pt;z-index:251676672;visibility:visible;mso-wrap-style:square;mso-width-percent:0;mso-height-percent:0;mso-wrap-distance-left:9pt;mso-wrap-distance-top:0;mso-wrap-distance-right:9pt;mso-wrap-distance-bottom:0;mso-position-horizontal:absolute;mso-position-horizontal-relative:text;mso-position-vertical:absolute;mso-position-vertical-relative:text;mso-width-percent:0;mso-height-percent:0;mso-width-relative:page;mso-height-relative:page;v-text-anchor:top" o:gfxdata="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">
           <v:textbox>
             <w:txbxContent>
@@ -1566,7 +1862,7 @@
       <w:rPr>
         <w:noProof/>
       </w:rPr>
-      <w:pict w14:anchorId="60FC9680">
+      <w:pict w14:anchorId="17549D1E">
         <v:rect id="_x0000_s2062" style="position:absolute;margin-left:445.45pt;margin-top:10.15pt;width:66.4pt;height:18.7pt;z-index:251679744;visibility:visible;mso-wrap-style:square;mso-width-percent:0;mso-height-percent:0;mso-wrap-distance-left:9pt;mso-wrap-distance-top:0;mso-wrap-distance-right:9pt;mso-wrap-distance-bottom:0;mso-position-horizontal:absolute;mso-position-horizontal-relative:text;mso-position-vertical:absolute;mso-position-vertical-relative:text;mso-width-percent:0;mso-height-percent:0;mso-width-relative:page;mso-height-relative:page;v-text-anchor:top" o:gfxdata="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">
           <v:textbox>
             <w:txbxContent>
@@ -1598,7 +1894,7 @@
       <w:rPr>
         <w:noProof/>
       </w:rPr>
-      <w:pict w14:anchorId="24CA6290">
+      <w:pict w14:anchorId="7E274331">
         <v:rect id="Rectangle 11" o:spid="_x0000_s2061" style="position:absolute;margin-left:330pt;margin-top:9.7pt;width:42pt;height:15.9pt;z-index:251664384;visibility:visible;mso-wrap-style:square;mso-width-percent:0;mso-height-percent:0;mso-wrap-distance-left:9pt;mso-wrap-distance-top:0;mso-wrap-distance-right:9pt;mso-wrap-distance-bottom:0;mso-position-horizontal:absolute;mso-position-horizontal-relative:text;mso-position-vertical:absolute;mso-position-vertical-relative:text;mso-width-percent:0;mso-height-percent:0;mso-width-relative:page;mso-height-relative:page;v-text-anchor:middle" o:gfxdata="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">
           <v:textbox inset="3mm,1mm,0,0">
             <w:txbxContent>
@@ -1630,7 +1926,7 @@
       <w:rPr>
         <w:noProof/>
       </w:rPr>
-      <w:pict w14:anchorId="43643717">
+      <w:pict w14:anchorId="7BAB9B1E">
         <v:rect id="Rectangle 6" o:spid="_x0000_s2060" style="position:absolute;margin-left:379.6pt;margin-top:5.55pt;width:138pt;height:69.1pt;z-index:251670528;visibility:visible;mso-wrap-style:square;mso-width-percent:0;mso-height-percent:0;mso-wrap-distance-left:9pt;mso-wrap-distance-top:0;mso-wrap-distance-right:9pt;mso-wrap-distance-bottom:0;mso-position-horizontal:absolute;mso-position-horizontal-relative:text;mso-position-vertical:absolute;mso-position-vertical-relative:text;mso-width-percent:0;mso-height-percent:0;mso-width-relative:page;mso-height-relative:page;v-text-anchor:top" o:gfxdata="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" filled="f"/>
       </w:pict>
     </w:r>
@@ -1638,7 +1934,7 @@
       <w:rPr>
         <w:noProof/>
       </w:rPr>
-      <w:pict w14:anchorId="7B7CC418">
+      <w:pict w14:anchorId="6E91FE62">
         <v:rect id="Rectangle 7" o:spid="_x0000_s2059" style="position:absolute;margin-left:-5.75pt;margin-top:5.55pt;width:384pt;height:69.1pt;z-index:251671552;visibility:visible;mso-wrap-style:square;mso-width-percent:0;mso-height-percent:0;mso-wrap-distance-left:9pt;mso-wrap-distance-top:0;mso-wrap-distance-right:9pt;mso-wrap-distance-bottom:0;mso-position-horizontal:absolute;mso-position-horizontal-relative:text;mso-position-vertical:absolute;mso-position-vertical-relative:text;mso-width-percent:0;mso-height-percent:0;mso-width-relative:page;mso-height-relative:page;v-text-anchor:top" o:gfxdata="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" filled="f"/>
       </w:pict>
     </w:r>
@@ -1774,7 +2070,7 @@
       <w:rPr>
         <w:noProof/>
       </w:rPr>
-      <w:pict w14:anchorId="57FEDF6F">
+      <w:pict w14:anchorId="417CA39E">
         <v:rect id="_x0000_s2058" style="position:absolute;margin-left:445.15pt;margin-top:5.7pt;width:66.35pt;height:19.5pt;z-index:251680768;visibility:visible;mso-wrap-style:square;mso-width-percent:0;mso-height-percent:0;mso-wrap-distance-left:9pt;mso-wrap-distance-top:0;mso-wrap-distance-right:9pt;mso-wrap-distance-bottom:0;mso-position-horizontal:absolute;mso-position-horizontal-relative:text;mso-position-vertical:absolute;mso-position-vertical-relative:text;mso-width-percent:0;mso-height-percent:0;mso-width-relative:page;mso-height-relative:page;v-text-anchor:top" o:gfxdata="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">
           <v:textbox>
             <w:txbxContent>
@@ -1806,7 +2102,7 @@
       <w:rPr>
         <w:noProof/>
       </w:rPr>
-      <w:pict w14:anchorId="36D69FC5">
+      <w:pict w14:anchorId="6451F97B">
         <v:rect id="_x0000_s2057" style="position:absolute;margin-left:383.15pt;margin-top:5.1pt;width:58.9pt;height:20.15pt;z-index:251677696;visibility:visible;mso-wrap-style:square;mso-width-percent:0;mso-height-percent:0;mso-wrap-distance-left:9pt;mso-wrap-distance-top:0;mso-wrap-distance-right:9pt;mso-wrap-distance-bottom:0;mso-position-horizontal:absolute;mso-position-horizontal-relative:text;mso-position-vertical:absolute;mso-position-vertical-relative:text;mso-width-percent:0;mso-height-percent:0;mso-width-relative:page;mso-height-relative:page;v-text-anchor:top" o:gfxdata="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">
           <v:textbox>
             <w:txbxContent>
@@ -1838,7 +2134,7 @@
       <w:rPr>
         <w:noProof/>
       </w:rPr>
-      <w:pict w14:anchorId="2F014889">
+      <w:pict w14:anchorId="7A088998">
         <v:rect id="Rectangle 15" o:spid="_x0000_s2056" style="position:absolute;margin-left:77.4pt;margin-top:5.5pt;width:120pt;height:19.5pt;z-index:251668480;visibility:visible;mso-wrap-style:square;mso-width-percent:0;mso-height-percent:0;mso-wrap-distance-left:9pt;mso-wrap-distance-top:0;mso-wrap-distance-right:9pt;mso-wrap-distance-bottom:0;mso-position-horizontal:absolute;mso-position-horizontal-relative:text;mso-position-vertical:absolute;mso-position-vertical-relative:text;mso-width-percent:0;mso-height-percent:0;mso-width-relative:page;mso-height-relative:page;v-text-anchor:top" o:gfxdata="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">
           <v:textbox>
             <w:txbxContent>
@@ -1866,7 +2162,7 @@
       <w:rPr>
         <w:noProof/>
       </w:rPr>
-      <w:pict w14:anchorId="021B4FAA">
+      <w:pict w14:anchorId="58B50590">
         <v:rect id="Rectangle 14" o:spid="_x0000_s2055" style="position:absolute;margin-left:245.85pt;margin-top:5.25pt;width:126pt;height:17.25pt;z-index:251667456;visibility:visible;mso-wrap-style:square;mso-width-percent:0;mso-height-percent:0;mso-wrap-distance-left:9pt;mso-wrap-distance-top:0;mso-wrap-distance-right:9pt;mso-wrap-distance-bottom:0;mso-position-horizontal:absolute;mso-position-horizontal-relative:text;mso-position-vertical:absolute;mso-position-vertical-relative:text;mso-width-percent:0;mso-height-percent:0;mso-width-relative:page;mso-height-relative:page;v-text-anchor:top" o:gfxdata="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" filled="f">
           <v:textbox>
             <w:txbxContent>
@@ -2007,7 +2303,7 @@
       <w:rPr>
         <w:noProof/>
       </w:rPr>
-      <w:pict w14:anchorId="06FDA0E5">
+      <w:pict w14:anchorId="1E28C322">
         <v:rect id="_x0000_s2054" style="position:absolute;margin-left:445.15pt;margin-top:1pt;width:66.35pt;height:21.1pt;z-index:251681792;visibility:visible;mso-wrap-style:square;mso-width-percent:0;mso-height-percent:0;mso-wrap-distance-left:9pt;mso-wrap-distance-top:0;mso-wrap-distance-right:9pt;mso-wrap-distance-bottom:0;mso-position-horizontal:absolute;mso-position-horizontal-relative:text;mso-position-vertical:absolute;mso-position-vertical-relative:text;mso-width-percent:0;mso-height-percent:0;mso-width-relative:page;mso-height-relative:page;v-text-anchor:top" o:gfxdata="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">
           <v:textbox>
             <w:txbxContent>
@@ -2039,7 +2335,7 @@
       <w:rPr>
         <w:noProof/>
       </w:rPr>
-      <w:pict w14:anchorId="37C8FFC7">
+      <w:pict w14:anchorId="00406E78">
         <v:rect id="_x0000_s2053" style="position:absolute;margin-left:383.15pt;margin-top:1pt;width:58.9pt;height:21.1pt;z-index:251678720;visibility:visible;mso-wrap-style:square;mso-width-percent:0;mso-height-percent:0;mso-wrap-distance-left:9pt;mso-wrap-distance-top:0;mso-wrap-distance-right:9pt;mso-wrap-distance-bottom:0;mso-position-horizontal:absolute;mso-position-horizontal-relative:text;mso-position-vertical:absolute;mso-position-vertical-relative:text;mso-width-percent:0;mso-height-percent:0;mso-width-relative:page;mso-height-relative:page;v-text-anchor:top" o:gfxdata="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">
           <v:textbox>
             <w:txbxContent>
@@ -2071,7 +2367,7 @@
       <w:rPr>
         <w:noProof/>
       </w:rPr>
-      <w:pict w14:anchorId="41484CDF">
+      <w:pict w14:anchorId="556924B0">
         <v:rect id="Rectangle 17" o:spid="_x0000_s2052" style="position:absolute;margin-left:77.4pt;margin-top:.8pt;width:294pt;height:21.1pt;z-index:251669504;visibility:visible;mso-wrap-style:square;mso-width-percent:0;mso-height-percent:0;mso-wrap-distance-left:9pt;mso-wrap-distance-top:0;mso-wrap-distance-right:9pt;mso-wrap-distance-bottom:0;mso-position-horizontal:absolute;mso-position-horizontal-relative:text;mso-position-vertical:absolute;mso-position-vertical-relative:text;mso-width-percent:0;mso-height-percent:0;mso-width-relative:page;mso-height-relative:page;v-text-anchor:top" o:gfxdata="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">
           <v:textbox>
             <w:txbxContent>
@@ -2131,15 +2427,15 @@
       <w:rPr>
         <w:noProof/>
       </w:rPr>
-      <w:pict w14:anchorId="7E5FDBEC">
-        <v:line id="Line 27" o:spid="_x0000_s2051" style="position:absolute;flip:x;z-index:251673600;visibility:visible;mso-wrap-style:square;mso-width-percent:0;mso-height-percent:0;mso-wrap-distance-left:3.17489mm;mso-wrap-distance-top:0;mso-wrap-distance-right:3.17489mm;mso-wrap-distance-bottom:0;mso-position-horizontal:absolute;mso-position-horizontal-relative:text;mso-position-vertical:absolute;mso-position-vertical-relative:text;mso-width-percent:0;mso-height-percent:0;mso-width-relative:page;mso-height-relative:page" from="303.35pt,10.75pt" to="303.35pt,55.15pt" o:gfxdata="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"/>
+      <w:pict w14:anchorId="57F74F7E">
+        <v:line id="Line 27" o:spid="_x0000_s2051" style="position:absolute;flip:x;z-index:251673600;visibility:visible;mso-wrap-style:square;mso-width-percent:0;mso-height-percent:0;mso-wrap-distance-left:3.17486mm;mso-wrap-distance-top:0;mso-wrap-distance-right:3.17486mm;mso-wrap-distance-bottom:0;mso-position-horizontal:absolute;mso-position-horizontal-relative:text;mso-position-vertical:absolute;mso-position-vertical-relative:text;mso-width-percent:0;mso-height-percent:0;mso-width-relative:page;mso-height-relative:page" from="303.35pt,10.75pt" to="303.35pt,55.15pt" o:gfxdata="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"/>
       </w:pict>
     </w:r>
     <w:r>
       <w:rPr>
         <w:noProof/>
       </w:rPr>
-      <w:pict w14:anchorId="0740BD85">
+      <w:pict w14:anchorId="13D984C7">
         <v:rect id="Rectangle 28" o:spid="_x0000_s2050" style="position:absolute;margin-left:-5.7pt;margin-top:10.75pt;width:523.25pt;height:44.4pt;z-index:251674624;visibility:visible;mso-wrap-style:square;mso-width-percent:0;mso-height-percent:0;mso-wrap-distance-left:9pt;mso-wrap-distance-top:0;mso-wrap-distance-right:9pt;mso-wrap-distance-bottom:0;mso-position-horizontal:absolute;mso-position-horizontal-relative:text;mso-position-vertical:absolute;mso-position-vertical-relative:text;mso-width-percent:0;mso-height-percent:0;mso-width-relative:page;mso-height-relative:page;v-text-anchor:top" o:gfxdata="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" filled="f"/>
       </w:pict>
     </w:r>
@@ -2229,7 +2525,7 @@
       <w:rPr>
         <w:noProof/>
       </w:rPr>
-      <w:pict w14:anchorId="10198F28">
+      <w:pict w14:anchorId="284F456F">
         <v:shape id="Text Box 30" o:spid="_x0000_s2049" type="#_x0000_t202" style="position:absolute;margin-left:-2.1pt;margin-top:7.75pt;width:300.1pt;height:33.9pt;z-index:251672576;visibility:visible;mso-wrap-style:square;mso-width-percent:0;mso-height-percent:0;mso-wrap-distance-left:9pt;mso-wrap-distance-top:0;mso-wrap-distance-right:9pt;mso-wrap-distance-bottom:0;mso-position-horizontal:absolute;mso-position-horizontal-relative:text;mso-position-vertical:absolute;mso-position-vertical-relative:text;mso-width-percent:0;mso-height-percent:0;mso-width-relative:page;mso-height-relative:page;v-text-anchor:top" o:gfxdata="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" filled="f" stroked="f">
           <v:textbox>
             <w:txbxContent>
@@ -6065,6 +6361,41 @@
       <w:lang w:val="en-US"/>
     </w:rPr>
   </w:style>
+  <w:style w:type="character" w:styleId="Hipervnculo">
+    <w:name w:val="Hyperlink"/>
+    <w:basedOn w:val="Fuentedeprrafopredeter"/>
+    <w:uiPriority w:val="99"/>
+    <w:unhideWhenUsed/>
+    <w:rsid w:val="005560F1"/>
+    <w:rPr>
+      <w:color w:val="0000FF"/>
+      <w:u w:val="single"/>
+    </w:rPr>
+  </w:style>
+  <w:style w:type="character" w:styleId="Mencinsinresolver">
+    <w:name w:val="Unresolved Mention"/>
+    <w:basedOn w:val="Fuentedeprrafopredeter"/>
+    <w:uiPriority w:val="99"/>
+    <w:semiHidden/>
+    <w:unhideWhenUsed/>
+    <w:rsid w:val="005560F1"/>
+    <w:rPr>
+      <w:color w:val="605E5C"/>
+      <w:shd w:val="clear" w:color="auto" w:fill="E1DFDD"/>
+    </w:rPr>
+  </w:style>
+  <w:style w:type="character" w:styleId="Hipervnculovisitado">
+    <w:name w:val="FollowedHyperlink"/>
+    <w:basedOn w:val="Fuentedeprrafopredeter"/>
+    <w:uiPriority w:val="99"/>
+    <w:semiHidden/>
+    <w:unhideWhenUsed/>
+    <w:rsid w:val="00A75128"/>
+    <w:rPr>
+      <w:color w:val="954F72" w:themeColor="followedHyperlink"/>
+      <w:u w:val="single"/>
+    </w:rPr>
+  </w:style>
 </w:styles>
 </file>
 
